--- a/Buggy_Cars_Rating_Test_Approach_v0.1.docx
+++ b/Buggy_Cars_Rating_Test_Approach_v0.1.docx
@@ -366,23 +366,7 @@
                 <w:sz w:val="16"/>
                 <w:szCs w:val="16"/>
               </w:rPr>
-              <w:t xml:space="preserve">Reason </w:t>
-            </w:r>
-            <w:proofErr w:type="gramStart"/>
-            <w:r>
-              <w:rPr>
-                <w:sz w:val="16"/>
-                <w:szCs w:val="16"/>
-              </w:rPr>
-              <w:t>For</w:t>
-            </w:r>
-            <w:proofErr w:type="gramEnd"/>
-            <w:r>
-              <w:rPr>
-                <w:sz w:val="16"/>
-                <w:szCs w:val="16"/>
-              </w:rPr>
-              <w:t xml:space="preserve"> Change</w:t>
+              <w:t>Reason For Change</w:t>
             </w:r>
           </w:p>
         </w:tc>
@@ -829,7 +813,7 @@
                 <w:sz w:val="16"/>
                 <w:szCs w:val="16"/>
               </w:rPr>
-              <w:t>https://github.com/paolomondelo/westpack-buggycars/</w:t>
+              <w:t>https://github.com/paolomondelo/Westpac_Buggycars</w:t>
             </w:r>
           </w:p>
         </w:tc>
@@ -932,7 +916,7 @@
                 <w:sz w:val="16"/>
                 <w:szCs w:val="16"/>
               </w:rPr>
-              <w:t>https://github.com/paolomondelo/westpack-buggycars/</w:t>
+              <w:t>https://github.com/paolomondelo/Westpac_Buggycars</w:t>
             </w:r>
           </w:p>
         </w:tc>
@@ -1035,7 +1019,7 @@
                 <w:sz w:val="16"/>
                 <w:szCs w:val="16"/>
               </w:rPr>
-              <w:t>https://github.com/paolomondelo/westpack-buggycars/</w:t>
+              <w:t>https://github.com/paolomondelo/Westpac_Buggycars</w:t>
             </w:r>
           </w:p>
         </w:tc>
@@ -1138,7 +1122,7 @@
                 <w:sz w:val="16"/>
                 <w:szCs w:val="16"/>
               </w:rPr>
-              <w:t>https://github.com/paolomondelo/westpack-buggycars/</w:t>
+              <w:t>https://github.com/paolomondelo/Westpac_Buggycars</w:t>
             </w:r>
           </w:p>
         </w:tc>
@@ -2480,21 +2464,7 @@
         <w:rPr>
           <w:b/>
         </w:rPr>
-        <w:t xml:space="preserve">Test Types </w:t>
-      </w:r>
-      <w:proofErr w:type="gramStart"/>
-      <w:r>
-        <w:rPr>
-          <w:b/>
-        </w:rPr>
-        <w:t>To</w:t>
-      </w:r>
-      <w:proofErr w:type="gramEnd"/>
-      <w:r>
-        <w:rPr>
-          <w:b/>
-        </w:rPr>
-        <w:t xml:space="preserve"> Be Executed:</w:t>
+        <w:t>Test Types To Be Executed:</w:t>
       </w:r>
     </w:p>
     <w:p>
@@ -2637,47 +2607,7 @@
           <w:sz w:val="16"/>
           <w:szCs w:val="16"/>
         </w:rPr>
-        <w:t xml:space="preserve"> is an informal or unstructured software testing type that aims to break the testing process </w:t>
-      </w:r>
-      <w:proofErr w:type="gramStart"/>
-      <w:r>
-        <w:rPr>
-          <w:rFonts w:ascii="Arial" w:hAnsi="Arial" w:cs="Arial"/>
-          <w:color w:val="222222"/>
-          <w:sz w:val="16"/>
-          <w:szCs w:val="16"/>
-        </w:rPr>
-        <w:t>in order to</w:t>
-      </w:r>
-      <w:proofErr w:type="gramEnd"/>
-      <w:r>
-        <w:rPr>
-          <w:rFonts w:ascii="Arial" w:hAnsi="Arial" w:cs="Arial"/>
-          <w:color w:val="222222"/>
-          <w:sz w:val="16"/>
-          <w:szCs w:val="16"/>
-        </w:rPr>
-        <w:t xml:space="preserve"> find possible defects or errors at an early possible stage. Ad hoc testing is done </w:t>
-      </w:r>
-      <w:proofErr w:type="gramStart"/>
-      <w:r>
-        <w:rPr>
-          <w:rFonts w:ascii="Arial" w:hAnsi="Arial" w:cs="Arial"/>
-          <w:color w:val="222222"/>
-          <w:sz w:val="16"/>
-          <w:szCs w:val="16"/>
-        </w:rPr>
-        <w:t>randomly</w:t>
-      </w:r>
-      <w:proofErr w:type="gramEnd"/>
-      <w:r>
-        <w:rPr>
-          <w:rFonts w:ascii="Arial" w:hAnsi="Arial" w:cs="Arial"/>
-          <w:color w:val="222222"/>
-          <w:sz w:val="16"/>
-          <w:szCs w:val="16"/>
-        </w:rPr>
-        <w:t xml:space="preserve"> and it is usually an unplanned activity which does not follow any documentation and test design techniques to create test cases.</w:t>
+        <w:t> is an informal or unstructured software testing type that aims to break the testing process in order to find possible defects or errors at an early possible stage. Ad hoc testing is done randomly and it is usually an unplanned activity which does not follow any documentation and test design techniques to create test cases.</w:t>
       </w:r>
     </w:p>
     <w:p>
@@ -2793,25 +2723,7 @@
           <w:sz w:val="16"/>
           <w:szCs w:val="16"/>
         </w:rPr>
-        <w:t xml:space="preserve">Assuming we captured all required information and processes about the site to be tested, we will proceed to request test approach sign-off, test design, scripting, test </w:t>
-      </w:r>
-      <w:proofErr w:type="gramStart"/>
-      <w:r>
-        <w:rPr>
-          <w:color w:val="151515"/>
-          <w:sz w:val="16"/>
-          <w:szCs w:val="16"/>
-        </w:rPr>
-        <w:t>execution,  test</w:t>
-      </w:r>
-      <w:proofErr w:type="gramEnd"/>
-      <w:r>
-        <w:rPr>
-          <w:color w:val="151515"/>
-          <w:sz w:val="16"/>
-          <w:szCs w:val="16"/>
-        </w:rPr>
-        <w:t xml:space="preserve"> reporting, sending of defects list, handover of artifacts ( repository,scripts, and test cases), and finally test closure.</w:t>
+        <w:t>Assuming we captured all required information and processes about the site to be tested, we will proceed to request test approach sign-off, test design, scripting, test execution,  test reporting, sending of defects list, handover of artifacts ( repository,scripts, and test cases), and finally test closure.</w:t>
       </w:r>
     </w:p>
     <w:p>
@@ -2868,18 +2780,8 @@
           <w:sz w:val="16"/>
           <w:szCs w:val="16"/>
         </w:rPr>
-        <w:t xml:space="preserve"> will </w:t>
-      </w:r>
-      <w:proofErr w:type="gramStart"/>
-      <w:r>
-        <w:rPr>
-          <w:color w:val="151515"/>
-          <w:sz w:val="16"/>
-          <w:szCs w:val="16"/>
-        </w:rPr>
-        <w:t>be :</w:t>
-      </w:r>
-      <w:proofErr w:type="gramEnd"/>
+        <w:t xml:space="preserve"> will be :</w:t>
+      </w:r>
     </w:p>
     <w:p>
       <w:pPr>
@@ -3045,7 +2947,6 @@
         </w:rPr>
         <w:t>5</w:t>
       </w:r>
-      <w:proofErr w:type="gramStart"/>
       <w:r>
         <w:rPr>
           <w:color w:val="151515"/>
@@ -3069,16 +2970,7 @@
           <w:sz w:val="16"/>
           <w:szCs w:val="16"/>
         </w:rPr>
-        <w:t>:</w:t>
-      </w:r>
-      <w:proofErr w:type="gramEnd"/>
-      <w:r>
-        <w:rPr>
-          <w:color w:val="151515"/>
-          <w:sz w:val="16"/>
-          <w:szCs w:val="16"/>
-        </w:rPr>
-        <w:t xml:space="preserve"> </w:t>
+        <w:t xml:space="preserve">: </w:t>
       </w:r>
       <w:r>
         <w:rPr>
@@ -3231,25 +3123,7 @@
           <w:sz w:val="16"/>
           <w:szCs w:val="16"/>
         </w:rPr>
-        <w:t xml:space="preserve">Test Reporting/ Sending </w:t>
-      </w:r>
-      <w:proofErr w:type="gramStart"/>
-      <w:r>
-        <w:rPr>
-          <w:color w:val="151515"/>
-          <w:sz w:val="16"/>
-          <w:szCs w:val="16"/>
-        </w:rPr>
-        <w:t>Of</w:t>
-      </w:r>
-      <w:proofErr w:type="gramEnd"/>
-      <w:r>
-        <w:rPr>
-          <w:color w:val="151515"/>
-          <w:sz w:val="16"/>
-          <w:szCs w:val="16"/>
-        </w:rPr>
-        <w:t xml:space="preserve"> Found Defects.</w:t>
+        <w:t>Test Reporting/ Sending Of Found Defects.</w:t>
       </w:r>
     </w:p>
     <w:p>
@@ -3356,30 +3230,14 @@
           <w:sz w:val="16"/>
           <w:szCs w:val="16"/>
         </w:rPr>
-        <w:t xml:space="preserve">test automation and </w:t>
-      </w:r>
-      <w:proofErr w:type="gramStart"/>
-      <w:r>
-        <w:rPr>
-          <w:sz w:val="16"/>
-          <w:szCs w:val="16"/>
-        </w:rPr>
-        <w:t xml:space="preserve">testing </w:t>
-      </w:r>
-      <w:r>
-        <w:rPr>
-          <w:sz w:val="16"/>
-          <w:szCs w:val="16"/>
-        </w:rPr>
-        <w:t xml:space="preserve"> is</w:t>
-      </w:r>
-      <w:proofErr w:type="gramEnd"/>
-      <w:r>
-        <w:rPr>
-          <w:sz w:val="16"/>
-          <w:szCs w:val="16"/>
-        </w:rPr>
-        <w:t xml:space="preserve"> complete, test results will be analysed</w:t>
+        <w:t xml:space="preserve">test automation and testing </w:t>
+      </w:r>
+      <w:r>
+        <w:rPr>
+          <w:sz w:val="16"/>
+          <w:szCs w:val="16"/>
+        </w:rPr>
+        <w:t xml:space="preserve"> is complete, test results will be analysed</w:t>
       </w:r>
       <w:r>
         <w:rPr>
@@ -4052,23 +3910,13 @@
                 <w:szCs w:val="16"/>
               </w:rPr>
             </w:pPr>
-            <w:proofErr w:type="gramStart"/>
             <w:r>
               <w:rPr>
                 <w:b/>
                 <w:sz w:val="16"/>
                 <w:szCs w:val="16"/>
               </w:rPr>
-              <w:t>Duration(</w:t>
-            </w:r>
-            <w:proofErr w:type="gramEnd"/>
-            <w:r>
-              <w:rPr>
-                <w:b/>
-                <w:sz w:val="16"/>
-                <w:szCs w:val="16"/>
-              </w:rPr>
-              <w:t>Days)</w:t>
+              <w:t>Duration(Days)</w:t>
             </w:r>
           </w:p>
         </w:tc>
@@ -5301,25 +5149,7 @@
           <w:sz w:val="16"/>
           <w:szCs w:val="16"/>
         </w:rPr>
-        <w:t xml:space="preserve">The tools that we will be using for the scripting of scenarios and </w:t>
-      </w:r>
-      <w:proofErr w:type="gramStart"/>
-      <w:r>
-        <w:rPr>
-          <w:color w:val="151515"/>
-          <w:sz w:val="16"/>
-          <w:szCs w:val="16"/>
-        </w:rPr>
-        <w:t>execution  for</w:t>
-      </w:r>
-      <w:proofErr w:type="gramEnd"/>
-      <w:r>
-        <w:rPr>
-          <w:color w:val="151515"/>
-          <w:sz w:val="16"/>
-          <w:szCs w:val="16"/>
-        </w:rPr>
-        <w:t xml:space="preserve"> performance testing will be </w:t>
+        <w:t xml:space="preserve">The tools that we will be using for the scripting of scenarios and execution  for performance testing will be </w:t>
       </w:r>
       <w:r>
         <w:rPr>
@@ -5623,21 +5453,12 @@
           <w:szCs w:val="16"/>
         </w:rPr>
       </w:pPr>
-      <w:proofErr w:type="gramStart"/>
-      <w:r>
-        <w:rPr>
-          <w:sz w:val="16"/>
-          <w:szCs w:val="16"/>
-        </w:rPr>
-        <w:t>We’ve</w:t>
-      </w:r>
-      <w:proofErr w:type="gramEnd"/>
-      <w:r>
-        <w:rPr>
-          <w:sz w:val="16"/>
-          <w:szCs w:val="16"/>
-        </w:rPr>
-        <w:t xml:space="preserve"> Identified the following activities for test data preparation:</w:t>
+      <w:r>
+        <w:rPr>
+          <w:sz w:val="16"/>
+          <w:szCs w:val="16"/>
+        </w:rPr>
+        <w:t>We’ve Identified the following activities for test data preparation:</w:t>
       </w:r>
     </w:p>
     <w:p>
@@ -5701,7 +5522,6 @@
       <w:r>
         <w:t xml:space="preserve">Test Scenarios </w:t>
       </w:r>
-      <w:proofErr w:type="gramStart"/>
       <w:r>
         <w:t>I</w:t>
       </w:r>
@@ -5711,7 +5531,6 @@
       <w:r>
         <w:t>:</w:t>
       </w:r>
-      <w:proofErr w:type="gramEnd"/>
     </w:p>
     <w:p>
       <w:pPr>
@@ -6554,23 +6373,13 @@
           <w:szCs w:val="16"/>
         </w:rPr>
       </w:pPr>
-      <w:proofErr w:type="gramStart"/>
-      <w:r>
-        <w:rPr>
-          <w:color w:val="151515"/>
-          <w:sz w:val="16"/>
-          <w:szCs w:val="16"/>
-        </w:rPr>
-        <w:t>Non Functional</w:t>
-      </w:r>
-      <w:proofErr w:type="gramEnd"/>
-      <w:r>
-        <w:rPr>
-          <w:color w:val="151515"/>
-          <w:sz w:val="16"/>
-          <w:szCs w:val="16"/>
-        </w:rPr>
-        <w:t xml:space="preserve"> Testing</w:t>
+      <w:r>
+        <w:rPr>
+          <w:color w:val="151515"/>
+          <w:sz w:val="16"/>
+          <w:szCs w:val="16"/>
+        </w:rPr>
+        <w:t>Non Functional Testing</w:t>
       </w:r>
     </w:p>
     <w:p>
@@ -6690,7 +6499,6 @@
         </w:rPr>
         <w:t xml:space="preserve"> </w:t>
       </w:r>
-      <w:proofErr w:type="gramStart"/>
       <w:r>
         <w:rPr>
           <w:sz w:val="16"/>
@@ -6703,15 +6511,7 @@
           <w:sz w:val="16"/>
           <w:szCs w:val="16"/>
         </w:rPr>
-        <w:t xml:space="preserve"> environment</w:t>
-      </w:r>
-      <w:proofErr w:type="gramEnd"/>
-      <w:r>
-        <w:rPr>
-          <w:sz w:val="16"/>
-          <w:szCs w:val="16"/>
-        </w:rPr>
-        <w:t xml:space="preserve"> solely for </w:t>
+        <w:t xml:space="preserve"> environment solely for </w:t>
       </w:r>
       <w:r>
         <w:rPr>
@@ -7030,23 +6830,7 @@
                 <w:sz w:val="16"/>
                 <w:szCs w:val="16"/>
               </w:rPr>
-              <w:t xml:space="preserve">No major, severe, and </w:t>
-            </w:r>
-            <w:proofErr w:type="gramStart"/>
-            <w:r>
-              <w:rPr>
-                <w:sz w:val="16"/>
-                <w:szCs w:val="16"/>
-              </w:rPr>
-              <w:t>show stopper</w:t>
-            </w:r>
-            <w:proofErr w:type="gramEnd"/>
-            <w:r>
-              <w:rPr>
-                <w:sz w:val="16"/>
-                <w:szCs w:val="16"/>
-              </w:rPr>
-              <w:t xml:space="preserve"> issues should be present</w:t>
+              <w:t>No major, severe, and show stopper issues should be present</w:t>
             </w:r>
           </w:p>
         </w:tc>
@@ -7232,23 +7016,7 @@
                 <w:sz w:val="16"/>
                 <w:szCs w:val="16"/>
               </w:rPr>
-              <w:t xml:space="preserve">executions done. Also, due to our running test automation scripts, users might see movements in the </w:t>
-            </w:r>
-            <w:proofErr w:type="gramStart"/>
-            <w:r>
-              <w:rPr>
-                <w:sz w:val="16"/>
-                <w:szCs w:val="16"/>
-              </w:rPr>
-              <w:t>system</w:t>
-            </w:r>
-            <w:proofErr w:type="gramEnd"/>
-            <w:r>
-              <w:rPr>
-                <w:sz w:val="16"/>
-                <w:szCs w:val="16"/>
-              </w:rPr>
-              <w:t xml:space="preserve"> or they may experience performance degradation. </w:t>
+              <w:t xml:space="preserve">executions done. Also, due to our running test automation scripts, users might see movements in the system or they may experience performance degradation. </w:t>
             </w:r>
           </w:p>
         </w:tc>
